--- a/Site/Documentation.docx
+++ b/Site/Documentation.docx
@@ -7,32 +7,81 @@
         <w:jc w:val="center"/>
         <w:rPr>
           <w:rFonts w:ascii="Times New Roman" w:hAnsi="Times New Roman" w:cs="Times New Roman"/>
+          <w:b/>
+          <w:bCs/>
+          <w:sz w:val="28"/>
+          <w:szCs w:val="28"/>
+        </w:rPr>
+      </w:pPr>
+      <w:r>
+        <w:rPr>
+          <w:rFonts w:ascii="Times New Roman" w:hAnsi="Times New Roman" w:cs="Times New Roman"/>
+          <w:b/>
+          <w:bCs/>
           <w:sz w:val="28"/>
           <w:szCs w:val="28"/>
           <w:lang w:val="en-US"/>
         </w:rPr>
-      </w:pPr>
-      <w:r>
-        <w:rPr>
-          <w:rFonts w:ascii="Times New Roman" w:hAnsi="Times New Roman" w:cs="Times New Roman"/>
+        <w:t>BSTU</w:t>
+      </w:r>
+      <w:r>
+        <w:rPr>
+          <w:rFonts w:ascii="Times New Roman" w:hAnsi="Times New Roman" w:cs="Times New Roman"/>
+          <w:b/>
+          <w:bCs/>
+          <w:sz w:val="28"/>
+          <w:szCs w:val="28"/>
+        </w:rPr>
+        <w:t xml:space="preserve"> </w:t>
+      </w:r>
+      <w:r>
+        <w:rPr>
+          <w:rFonts w:ascii="Times New Roman" w:hAnsi="Times New Roman" w:cs="Times New Roman"/>
+          <w:b/>
+          <w:bCs/>
           <w:sz w:val="28"/>
           <w:szCs w:val="28"/>
           <w:lang w:val="en-US"/>
         </w:rPr>
-        <w:t>BSTU Exam Master</w:t>
-      </w:r>
-    </w:p>
-    <w:p>
-      <w:pPr>
-        <w:rPr>
-          <w:rFonts w:ascii="Times New Roman" w:hAnsi="Times New Roman" w:cs="Times New Roman"/>
-          <w:sz w:val="28"/>
-          <w:szCs w:val="28"/>
-        </w:rPr>
-      </w:pPr>
-      <w:r>
-        <w:rPr>
-          <w:rFonts w:ascii="Times New Roman" w:hAnsi="Times New Roman" w:cs="Times New Roman"/>
+        <w:t>Exam</w:t>
+      </w:r>
+      <w:r>
+        <w:rPr>
+          <w:rFonts w:ascii="Times New Roman" w:hAnsi="Times New Roman" w:cs="Times New Roman"/>
+          <w:b/>
+          <w:bCs/>
+          <w:sz w:val="28"/>
+          <w:szCs w:val="28"/>
+        </w:rPr>
+        <w:t xml:space="preserve"> </w:t>
+      </w:r>
+      <w:r>
+        <w:rPr>
+          <w:rFonts w:ascii="Times New Roman" w:hAnsi="Times New Roman" w:cs="Times New Roman"/>
+          <w:b/>
+          <w:bCs/>
+          <w:sz w:val="28"/>
+          <w:szCs w:val="28"/>
+          <w:lang w:val="en-US"/>
+        </w:rPr>
+        <w:t>Master</w:t>
+      </w:r>
+    </w:p>
+    <w:p>
+      <w:pPr>
+        <w:rPr>
+          <w:rFonts w:ascii="Times New Roman" w:hAnsi="Times New Roman" w:cs="Times New Roman"/>
+          <w:b/>
+          <w:bCs/>
+          <w:sz w:val="28"/>
+          <w:szCs w:val="28"/>
+        </w:rPr>
+      </w:pPr>
+      <w:r>
+        <w:rPr>
+          <w:rFonts w:ascii="Times New Roman" w:hAnsi="Times New Roman" w:cs="Times New Roman"/>
+          <w:b/>
+          <w:bCs/>
           <w:sz w:val="28"/>
           <w:szCs w:val="28"/>
         </w:rPr>
@@ -122,6 +171,325 @@
         </w:rPr>
         <w:t>, созданное для подготовки к экзаменам (на данный момент из учебных дисциплин доступна</w:t>
       </w:r>
+      <w:r>
+        <w:rPr>
+          <w:rFonts w:ascii="Times New Roman" w:hAnsi="Times New Roman" w:cs="Times New Roman"/>
+          <w:sz w:val="28"/>
+          <w:szCs w:val="28"/>
+        </w:rPr>
+        <w:t xml:space="preserve"> </w:t>
+      </w:r>
+      <w:r>
+        <w:rPr>
+          <w:rFonts w:ascii="Times New Roman" w:hAnsi="Times New Roman" w:cs="Times New Roman"/>
+          <w:sz w:val="28"/>
+          <w:szCs w:val="28"/>
+        </w:rPr>
+        <w:t>только «Основы программной инженерии»)</w:t>
+      </w:r>
+    </w:p>
+    <w:p>
+      <w:pPr>
+        <w:rPr>
+          <w:rFonts w:ascii="Times New Roman" w:hAnsi="Times New Roman" w:cs="Times New Roman"/>
+          <w:sz w:val="28"/>
+          <w:szCs w:val="28"/>
+        </w:rPr>
+      </w:pPr>
+      <w:r>
+        <w:rPr>
+          <w:rFonts w:ascii="Times New Roman" w:hAnsi="Times New Roman" w:cs="Times New Roman"/>
+          <w:b/>
+          <w:bCs/>
+          <w:sz w:val="28"/>
+          <w:szCs w:val="28"/>
+        </w:rPr>
+        <w:t>Цель:</w:t>
+      </w:r>
+    </w:p>
+    <w:p>
+      <w:pPr>
+        <w:rPr>
+          <w:rFonts w:ascii="Times New Roman" w:hAnsi="Times New Roman" w:cs="Times New Roman"/>
+          <w:sz w:val="28"/>
+          <w:szCs w:val="28"/>
+        </w:rPr>
+      </w:pPr>
+      <w:r>
+        <w:rPr>
+          <w:rFonts w:ascii="Times New Roman" w:hAnsi="Times New Roman" w:cs="Times New Roman"/>
+          <w:sz w:val="28"/>
+          <w:szCs w:val="28"/>
+        </w:rPr>
+        <w:t>Повысить общую степень готовности студентов Белорусского государственного технологического университета к экзаменам по изучаемым дисциплинам и облегчить подготовку к этим самым экзаменам путём интерактивного подхода к обучению.</w:t>
+      </w:r>
+    </w:p>
+    <w:p>
+      <w:pPr>
+        <w:rPr>
+          <w:rFonts w:ascii="Times New Roman" w:hAnsi="Times New Roman" w:cs="Times New Roman"/>
+          <w:b/>
+          <w:bCs/>
+          <w:sz w:val="28"/>
+          <w:szCs w:val="28"/>
+        </w:rPr>
+      </w:pPr>
+      <w:r>
+        <w:rPr>
+          <w:rFonts w:ascii="Times New Roman" w:hAnsi="Times New Roman" w:cs="Times New Roman"/>
+          <w:b/>
+          <w:bCs/>
+          <w:sz w:val="28"/>
+          <w:szCs w:val="28"/>
+        </w:rPr>
+        <w:t>Использование:</w:t>
+      </w:r>
+    </w:p>
+    <w:p>
+      <w:pPr>
+        <w:rPr>
+          <w:rFonts w:ascii="Times New Roman" w:hAnsi="Times New Roman" w:cs="Times New Roman"/>
+          <w:sz w:val="28"/>
+          <w:szCs w:val="28"/>
+        </w:rPr>
+      </w:pPr>
+      <w:r>
+        <w:rPr>
+          <w:rFonts w:ascii="Times New Roman" w:hAnsi="Times New Roman" w:cs="Times New Roman"/>
+          <w:sz w:val="28"/>
+          <w:szCs w:val="28"/>
+        </w:rPr>
+        <w:t>При запуске программа даёт пользователю выбор , к какому предмету осуществлять подготовку.</w:t>
+      </w:r>
+    </w:p>
+    <w:p>
+      <w:pPr>
+        <w:rPr>
+          <w:rFonts w:ascii="Times New Roman" w:hAnsi="Times New Roman" w:cs="Times New Roman"/>
+          <w:sz w:val="28"/>
+          <w:szCs w:val="28"/>
+        </w:rPr>
+      </w:pPr>
+      <w:r>
+        <w:rPr>
+          <w:rFonts w:ascii="Times New Roman" w:hAnsi="Times New Roman" w:cs="Times New Roman"/>
+          <w:sz w:val="28"/>
+          <w:szCs w:val="28"/>
+        </w:rPr>
+        <w:t>После выбора предмета программа выдаёт пользователю на выбор два варианта использования: «Подготовка к экзамену» и «Тестирование знаний»</w:t>
+      </w:r>
+      <w:r>
+        <w:rPr>
+          <w:rFonts w:ascii="Times New Roman" w:hAnsi="Times New Roman" w:cs="Times New Roman"/>
+          <w:sz w:val="28"/>
+          <w:szCs w:val="28"/>
+        </w:rPr>
+        <w:t>, л</w:t>
+      </w:r>
+      <w:r>
+        <w:rPr>
+          <w:rFonts w:ascii="Times New Roman" w:hAnsi="Times New Roman" w:cs="Times New Roman"/>
+          <w:sz w:val="28"/>
+          <w:szCs w:val="28"/>
+        </w:rPr>
+        <w:t>ибо выход из программы по нажатию клавиши 0.</w:t>
+      </w:r>
+    </w:p>
+    <w:p>
+      <w:pPr>
+        <w:rPr>
+          <w:rFonts w:ascii="Times New Roman" w:hAnsi="Times New Roman" w:cs="Times New Roman"/>
+          <w:b/>
+          <w:bCs/>
+          <w:sz w:val="28"/>
+          <w:szCs w:val="28"/>
+        </w:rPr>
+      </w:pPr>
+      <w:r>
+        <w:rPr>
+          <w:rFonts w:ascii="Times New Roman" w:hAnsi="Times New Roman" w:cs="Times New Roman"/>
+          <w:b/>
+          <w:bCs/>
+          <w:sz w:val="28"/>
+          <w:szCs w:val="28"/>
+        </w:rPr>
+        <w:t xml:space="preserve">Модуль «Подготовка к экзамену»: </w:t>
+      </w:r>
+    </w:p>
+    <w:p>
+      <w:pPr>
+        <w:rPr>
+          <w:rFonts w:ascii="Times New Roman" w:hAnsi="Times New Roman" w:cs="Times New Roman"/>
+          <w:sz w:val="28"/>
+          <w:szCs w:val="28"/>
+          <w:lang w:val="be-BY"/>
+        </w:rPr>
+      </w:pPr>
+      <w:r>
+        <w:rPr>
+          <w:rFonts w:ascii="Times New Roman" w:hAnsi="Times New Roman" w:cs="Times New Roman"/>
+          <w:sz w:val="28"/>
+          <w:szCs w:val="28"/>
+        </w:rPr>
+        <w:t xml:space="preserve">Данный модуль предназначен для </w:t>
+      </w:r>
+      <w:r>
+        <w:rPr>
+          <w:rFonts w:ascii="Times New Roman" w:hAnsi="Times New Roman" w:cs="Times New Roman"/>
+          <w:sz w:val="28"/>
+          <w:szCs w:val="28"/>
+          <w:lang w:val="be-BY"/>
+        </w:rPr>
+        <w:t xml:space="preserve">непосредственной подготовки к экзамену в максимально приближеном к нему формате. </w:t>
+      </w:r>
+      <w:r>
+        <w:rPr>
+          <w:rFonts w:ascii="Times New Roman" w:hAnsi="Times New Roman" w:cs="Times New Roman"/>
+          <w:sz w:val="28"/>
+          <w:szCs w:val="28"/>
+          <w:lang w:val="be-BY"/>
+        </w:rPr>
+        <w:t>Пользователю даётся возможность выбрать  билет с идущими по порядку вопросами,на которые предоставляется 4 варианта ответа. После каждого полученного ответа на вопрос программа сохраняет полученный ответ и в последующем высчитывает процент правильных ответов. Также после каждого ответа на вопрос из билета программа указывает  на правильность или неправильность ответа. После того , как на все вопросы из билеты был получен ответ программы выдаёт процент правильных ответов и предлагает либо пройти тест ещё раз , либо выйти из данного модуля.</w:t>
+      </w:r>
+    </w:p>
+    <w:p>
+      <w:pPr>
+        <w:rPr>
+          <w:rFonts w:ascii="Times New Roman" w:hAnsi="Times New Roman" w:cs="Times New Roman"/>
+          <w:b/>
+          <w:bCs/>
+          <w:sz w:val="28"/>
+          <w:szCs w:val="28"/>
+        </w:rPr>
+      </w:pPr>
+      <w:r>
+        <w:rPr>
+          <w:rFonts w:ascii="Times New Roman" w:hAnsi="Times New Roman" w:cs="Times New Roman"/>
+          <w:b/>
+          <w:bCs/>
+          <w:sz w:val="28"/>
+          <w:szCs w:val="28"/>
+          <w:lang w:val="be-BY"/>
+        </w:rPr>
+        <w:t xml:space="preserve">Модуль </w:t>
+      </w:r>
+      <w:r>
+        <w:rPr>
+          <w:rFonts w:ascii="Times New Roman" w:hAnsi="Times New Roman" w:cs="Times New Roman"/>
+          <w:b/>
+          <w:bCs/>
+          <w:sz w:val="28"/>
+          <w:szCs w:val="28"/>
+        </w:rPr>
+        <w:t>«Тестирование знаний»:</w:t>
+      </w:r>
+    </w:p>
+    <w:p>
+      <w:pPr>
+        <w:rPr>
+          <w:rFonts w:ascii="Times New Roman" w:hAnsi="Times New Roman" w:cs="Times New Roman"/>
+          <w:sz w:val="28"/>
+          <w:szCs w:val="28"/>
+        </w:rPr>
+      </w:pPr>
+      <w:r>
+        <w:rPr>
+          <w:rFonts w:ascii="Times New Roman" w:hAnsi="Times New Roman" w:cs="Times New Roman"/>
+          <w:sz w:val="28"/>
+          <w:szCs w:val="28"/>
+        </w:rPr>
+        <w:t>Данный модуль предназначен для общего тестирования и оценки знаний пользователя</w:t>
+      </w:r>
+      <w:r>
+        <w:rPr>
+          <w:rFonts w:ascii="Times New Roman" w:hAnsi="Times New Roman" w:cs="Times New Roman"/>
+          <w:sz w:val="28"/>
+          <w:szCs w:val="28"/>
+        </w:rPr>
+        <w:t xml:space="preserve"> по выбранному предмету. Пользователю предоставляется несколько вопросов , смешанных из разных билетов , на которые также даётся 4 варианта ответа . После каждого полученного ответа программа определяет , правильно дан ответ или нет и на основе этих данных считает процент правильных ответов и , как следствие , степень готовности </w:t>
+      </w:r>
+      <w:r>
+        <w:rPr>
+          <w:rFonts w:ascii="Times New Roman" w:hAnsi="Times New Roman" w:cs="Times New Roman"/>
+          <w:sz w:val="28"/>
+          <w:szCs w:val="28"/>
+        </w:rPr>
+        <w:lastRenderedPageBreak/>
+        <w:t>пользователя к экзамену.</w:t>
+      </w:r>
+      <w:r>
+        <w:rPr>
+          <w:rFonts w:ascii="Times New Roman" w:hAnsi="Times New Roman" w:cs="Times New Roman"/>
+          <w:sz w:val="28"/>
+          <w:szCs w:val="28"/>
+        </w:rPr>
+        <w:t xml:space="preserve"> По завершению работы программа выдаёт , насколько пользователь готов к экзамену по выбранному предмету и предлагает либо пройти тест заново , уже с иной постановкой вопросов , либо выйти из программы на главный экран.</w:t>
+      </w:r>
+    </w:p>
+    <w:p>
+      <w:pPr>
+        <w:rPr>
+          <w:rFonts w:ascii="Times New Roman" w:hAnsi="Times New Roman" w:cs="Times New Roman"/>
+          <w:b/>
+          <w:bCs/>
+          <w:sz w:val="28"/>
+          <w:szCs w:val="28"/>
+        </w:rPr>
+      </w:pPr>
+      <w:r>
+        <w:rPr>
+          <w:rFonts w:ascii="Times New Roman" w:hAnsi="Times New Roman" w:cs="Times New Roman"/>
+          <w:b/>
+          <w:bCs/>
+          <w:sz w:val="28"/>
+          <w:szCs w:val="28"/>
+        </w:rPr>
+        <w:t>Примечание:</w:t>
+      </w:r>
+    </w:p>
+    <w:p>
+      <w:pPr>
+        <w:rPr>
+          <w:rFonts w:ascii="Times New Roman" w:hAnsi="Times New Roman" w:cs="Times New Roman"/>
+          <w:sz w:val="28"/>
+          <w:szCs w:val="28"/>
+        </w:rPr>
+      </w:pPr>
+      <w:r>
+        <w:rPr>
+          <w:rFonts w:ascii="Times New Roman" w:hAnsi="Times New Roman" w:cs="Times New Roman"/>
+          <w:sz w:val="28"/>
+          <w:szCs w:val="28"/>
+        </w:rPr>
+        <w:t>В данный момент к релизу представлена альфа-версия приложения , в которой присутствует только модуль для подготовки к экзамену по дисциплине «Основы программной инженерии». Все остальные модули , отображающие учебные дисциплины всё равно представлены в окне выбора предметов , но , при выборе оных , программа будет уведомлять о том , что данная часть приложения находится в разработке и предложит сделать выбор заново.</w:t>
+      </w:r>
+    </w:p>
+    <w:p>
+      <w:pPr>
+        <w:rPr>
+          <w:rFonts w:ascii="Times New Roman" w:hAnsi="Times New Roman" w:cs="Times New Roman"/>
+          <w:sz w:val="28"/>
+          <w:szCs w:val="28"/>
+        </w:rPr>
+      </w:pPr>
+    </w:p>
+    <w:p>
+      <w:pPr>
+        <w:rPr>
+          <w:rFonts w:ascii="Times New Roman" w:hAnsi="Times New Roman" w:cs="Times New Roman"/>
+          <w:sz w:val="28"/>
+          <w:szCs w:val="28"/>
+        </w:rPr>
+      </w:pPr>
+    </w:p>
+    <w:p>
+      <w:pPr>
+        <w:rPr>
+          <w:rFonts w:ascii="Times New Roman" w:hAnsi="Times New Roman" w:cs="Times New Roman"/>
+          <w:sz w:val="28"/>
+          <w:szCs w:val="28"/>
+        </w:rPr>
+      </w:pPr>
     </w:p>
     <w:sectPr>
       <w:pgSz w:w="11906" w:h="16838"/>

--- a/Site/Documentation.docx
+++ b/Site/Documentation.docx
@@ -299,6 +299,68 @@
       <w:pPr>
         <w:rPr>
           <w:rFonts w:ascii="Times New Roman" w:hAnsi="Times New Roman" w:cs="Times New Roman"/>
+          <w:sz w:val="28"/>
+          <w:szCs w:val="28"/>
+        </w:rPr>
+      </w:pPr>
+      <w:r>
+        <w:rPr>
+          <w:noProof/>
+        </w:rPr>
+        <w:drawing>
+          <wp:inline distT="0" distB="0" distL="0" distR="0" wp14:anchorId="47BD7297" wp14:editId="5F9E0154">
+            <wp:extent cx="5731510" cy="3575050"/>
+            <wp:effectExtent l="0" t="0" r="0" b="0"/>
+            <wp:docPr id="2" name="Рисунок 2"/>
+            <wp:cNvGraphicFramePr>
+              <a:graphicFrameLocks xmlns:a="http://schemas.openxmlformats.org/drawingml/2006/main" noChangeAspect="1"/>
+            </wp:cNvGraphicFramePr>
+            <a:graphic xmlns:a="http://schemas.openxmlformats.org/drawingml/2006/main">
+              <a:graphicData uri="http://schemas.openxmlformats.org/drawingml/2006/picture">
+                <pic:pic xmlns:pic="http://schemas.openxmlformats.org/drawingml/2006/picture">
+                  <pic:nvPicPr>
+                    <pic:cNvPr id="0" name="Picture 2"/>
+                    <pic:cNvPicPr>
+                      <a:picLocks noChangeAspect="1" noChangeArrowheads="1"/>
+                    </pic:cNvPicPr>
+                  </pic:nvPicPr>
+                  <pic:blipFill>
+                    <a:blip r:embed="rId4" cstate="print">
+                      <a:extLst>
+                        <a:ext uri="{28A0092B-C50C-407E-A947-70E740481C1C}">
+                          <a14:useLocalDpi xmlns:a14="http://schemas.microsoft.com/office/drawing/2010/main" val="0"/>
+                        </a:ext>
+                      </a:extLst>
+                    </a:blip>
+                    <a:srcRect/>
+                    <a:stretch>
+                      <a:fillRect/>
+                    </a:stretch>
+                  </pic:blipFill>
+                  <pic:spPr bwMode="auto">
+                    <a:xfrm>
+                      <a:off x="0" y="0"/>
+                      <a:ext cx="5731510" cy="3575050"/>
+                    </a:xfrm>
+                    <a:prstGeom prst="rect">
+                      <a:avLst/>
+                    </a:prstGeom>
+                    <a:noFill/>
+                    <a:ln>
+                      <a:noFill/>
+                    </a:ln>
+                  </pic:spPr>
+                </pic:pic>
+              </a:graphicData>
+            </a:graphic>
+          </wp:inline>
+        </w:drawing>
+      </w:r>
+    </w:p>
+    <w:p>
+      <w:pPr>
+        <w:rPr>
+          <w:rFonts w:ascii="Times New Roman" w:hAnsi="Times New Roman" w:cs="Times New Roman"/>
           <w:b/>
           <w:bCs/>
           <w:sz w:val="28"/>
@@ -331,6 +393,7 @@
           <w:sz w:val="28"/>
           <w:szCs w:val="28"/>
         </w:rPr>
+        <w:lastRenderedPageBreak/>
         <w:t xml:space="preserve">Данный модуль предназначен для </w:t>
       </w:r>
       <w:r>
@@ -356,21 +419,84 @@
       <w:pPr>
         <w:rPr>
           <w:rFonts w:ascii="Times New Roman" w:hAnsi="Times New Roman" w:cs="Times New Roman"/>
-          <w:b/>
-          <w:bCs/>
-          <w:sz w:val="28"/>
-          <w:szCs w:val="28"/>
-        </w:rPr>
-      </w:pPr>
-      <w:r>
-        <w:rPr>
-          <w:rFonts w:ascii="Times New Roman" w:hAnsi="Times New Roman" w:cs="Times New Roman"/>
-          <w:b/>
-          <w:bCs/>
           <w:sz w:val="28"/>
           <w:szCs w:val="28"/>
           <w:lang w:val="be-BY"/>
         </w:rPr>
+      </w:pPr>
+      <w:r>
+        <w:rPr>
+          <w:noProof/>
+        </w:rPr>
+        <w:drawing>
+          <wp:inline distT="0" distB="0" distL="0" distR="0" wp14:anchorId="3E427257" wp14:editId="0E09055F">
+            <wp:extent cx="5731510" cy="4327525"/>
+            <wp:effectExtent l="0" t="0" r="0" b="0"/>
+            <wp:docPr id="3" name="Рисунок 3"/>
+            <wp:cNvGraphicFramePr>
+              <a:graphicFrameLocks xmlns:a="http://schemas.openxmlformats.org/drawingml/2006/main" noChangeAspect="1"/>
+            </wp:cNvGraphicFramePr>
+            <a:graphic xmlns:a="http://schemas.openxmlformats.org/drawingml/2006/main">
+              <a:graphicData uri="http://schemas.openxmlformats.org/drawingml/2006/picture">
+                <pic:pic xmlns:pic="http://schemas.openxmlformats.org/drawingml/2006/picture">
+                  <pic:nvPicPr>
+                    <pic:cNvPr id="0" name="Picture 4"/>
+                    <pic:cNvPicPr>
+                      <a:picLocks noChangeAspect="1" noChangeArrowheads="1"/>
+                    </pic:cNvPicPr>
+                  </pic:nvPicPr>
+                  <pic:blipFill>
+                    <a:blip r:embed="rId5" cstate="print">
+                      <a:extLst>
+                        <a:ext uri="{28A0092B-C50C-407E-A947-70E740481C1C}">
+                          <a14:useLocalDpi xmlns:a14="http://schemas.microsoft.com/office/drawing/2010/main" val="0"/>
+                        </a:ext>
+                      </a:extLst>
+                    </a:blip>
+                    <a:srcRect/>
+                    <a:stretch>
+                      <a:fillRect/>
+                    </a:stretch>
+                  </pic:blipFill>
+                  <pic:spPr bwMode="auto">
+                    <a:xfrm>
+                      <a:off x="0" y="0"/>
+                      <a:ext cx="5731510" cy="4327525"/>
+                    </a:xfrm>
+                    <a:prstGeom prst="rect">
+                      <a:avLst/>
+                    </a:prstGeom>
+                    <a:noFill/>
+                    <a:ln>
+                      <a:noFill/>
+                    </a:ln>
+                  </pic:spPr>
+                </pic:pic>
+              </a:graphicData>
+            </a:graphic>
+          </wp:inline>
+        </w:drawing>
+      </w:r>
+    </w:p>
+    <w:p>
+      <w:pPr>
+        <w:rPr>
+          <w:rFonts w:ascii="Times New Roman" w:hAnsi="Times New Roman" w:cs="Times New Roman"/>
+          <w:b/>
+          <w:bCs/>
+          <w:sz w:val="28"/>
+          <w:szCs w:val="28"/>
+        </w:rPr>
+      </w:pPr>
+      <w:r>
+        <w:rPr>
+          <w:rFonts w:ascii="Times New Roman" w:hAnsi="Times New Roman" w:cs="Times New Roman"/>
+          <w:b/>
+          <w:bCs/>
+          <w:sz w:val="28"/>
+          <w:szCs w:val="28"/>
+          <w:lang w:val="be-BY"/>
+        </w:rPr>
         <w:t xml:space="preserve">Модуль </w:t>
       </w:r>
       <w:r>
@@ -406,7 +532,15 @@
           <w:sz w:val="28"/>
           <w:szCs w:val="28"/>
         </w:rPr>
-        <w:t xml:space="preserve"> по выбранному предмету. Пользователю предоставляется несколько вопросов , смешанных из разных билетов , на которые также даётся 4 варианта ответа . После каждого полученного ответа программа определяет , правильно дан ответ или нет и на основе этих данных считает процент правильных ответов и , как следствие , степень готовности </w:t>
+        <w:t xml:space="preserve"> по выбранному предмету. Пользователю предоставляется несколько вопросов , смешанных из разных билетов , на которые также даётся 4 варианта ответа . После каждого полученного ответа программа определяет , правильно дан ответ или нет и на основе этих данных считает процент правильных ответов и , как следствие , степень готовности пользователя к экзамену.</w:t>
+      </w:r>
+      <w:r>
+        <w:rPr>
+          <w:rFonts w:ascii="Times New Roman" w:hAnsi="Times New Roman" w:cs="Times New Roman"/>
+          <w:sz w:val="28"/>
+          <w:szCs w:val="28"/>
+        </w:rPr>
+        <w:t xml:space="preserve"> По завершению работы программа выдаёт , насколько пользователь готов к экзамену по выбранному предмету и </w:t>
       </w:r>
       <w:r>
         <w:rPr>
@@ -415,15 +549,69 @@
           <w:szCs w:val="28"/>
         </w:rPr>
         <w:lastRenderedPageBreak/>
-        <w:t>пользователя к экзамену.</w:t>
-      </w:r>
-      <w:r>
-        <w:rPr>
-          <w:rFonts w:ascii="Times New Roman" w:hAnsi="Times New Roman" w:cs="Times New Roman"/>
-          <w:sz w:val="28"/>
-          <w:szCs w:val="28"/>
-        </w:rPr>
-        <w:t xml:space="preserve"> По завершению работы программа выдаёт , насколько пользователь готов к экзамену по выбранному предмету и предлагает либо пройти тест заново , уже с иной постановкой вопросов , либо выйти из программы на главный экран.</w:t>
+        <w:t>предлагает либо пройти тест заново , уже с иной постановкой вопросов , либо выйти из программы на главный экран.</w:t>
+      </w:r>
+    </w:p>
+    <w:p>
+      <w:pPr>
+        <w:rPr>
+          <w:rFonts w:ascii="Times New Roman" w:hAnsi="Times New Roman" w:cs="Times New Roman"/>
+          <w:sz w:val="28"/>
+          <w:szCs w:val="28"/>
+        </w:rPr>
+      </w:pPr>
+      <w:r>
+        <w:rPr>
+          <w:noProof/>
+        </w:rPr>
+        <w:drawing>
+          <wp:inline distT="0" distB="0" distL="0" distR="0" wp14:anchorId="5AF15471" wp14:editId="2085BDEF">
+            <wp:extent cx="5731510" cy="4327525"/>
+            <wp:effectExtent l="0" t="0" r="0" b="0"/>
+            <wp:docPr id="4" name="Рисунок 4"/>
+            <wp:cNvGraphicFramePr>
+              <a:graphicFrameLocks xmlns:a="http://schemas.openxmlformats.org/drawingml/2006/main" noChangeAspect="1"/>
+            </wp:cNvGraphicFramePr>
+            <a:graphic xmlns:a="http://schemas.openxmlformats.org/drawingml/2006/main">
+              <a:graphicData uri="http://schemas.openxmlformats.org/drawingml/2006/picture">
+                <pic:pic xmlns:pic="http://schemas.openxmlformats.org/drawingml/2006/picture">
+                  <pic:nvPicPr>
+                    <pic:cNvPr id="0" name="Picture 6"/>
+                    <pic:cNvPicPr>
+                      <a:picLocks noChangeAspect="1" noChangeArrowheads="1"/>
+                    </pic:cNvPicPr>
+                  </pic:nvPicPr>
+                  <pic:blipFill>
+                    <a:blip r:embed="rId6" cstate="print">
+                      <a:extLst>
+                        <a:ext uri="{28A0092B-C50C-407E-A947-70E740481C1C}">
+                          <a14:useLocalDpi xmlns:a14="http://schemas.microsoft.com/office/drawing/2010/main" val="0"/>
+                        </a:ext>
+                      </a:extLst>
+                    </a:blip>
+                    <a:srcRect/>
+                    <a:stretch>
+                      <a:fillRect/>
+                    </a:stretch>
+                  </pic:blipFill>
+                  <pic:spPr bwMode="auto">
+                    <a:xfrm>
+                      <a:off x="0" y="0"/>
+                      <a:ext cx="5731510" cy="4327525"/>
+                    </a:xfrm>
+                    <a:prstGeom prst="rect">
+                      <a:avLst/>
+                    </a:prstGeom>
+                    <a:noFill/>
+                    <a:ln>
+                      <a:noFill/>
+                    </a:ln>
+                  </pic:spPr>
+                </pic:pic>
+              </a:graphicData>
+            </a:graphic>
+          </wp:inline>
+        </w:drawing>
       </w:r>
     </w:p>
     <w:p>
